--- a/documentacion/Formato de modificación del proyecto – Equipo 3.docx
+++ b/documentacion/Formato de modificación del proyecto – Equipo 3.docx
@@ -1,6 +1,6 @@
 
 <file path=word/document.xml><?xml version="1.0" encoding="utf-8"?>
-<w:document xmlns:wpc="http://schemas.microsoft.com/office/word/2010/wordprocessingCanvas" xmlns:cx="http://schemas.microsoft.com/office/drawing/2014/chartex" xmlns:cx1="http://schemas.microsoft.com/office/drawing/2015/9/8/chartex" xmlns:cx2="http://schemas.microsoft.com/office/drawing/2015/10/21/chartex" xmlns:cx3="http://schemas.microsoft.com/office/drawing/2016/5/9/chartex" xmlns:cx4="http://schemas.microsoft.com/office/drawing/2016/5/10/chartex" xmlns:cx5="http://schemas.microsoft.com/office/drawing/2016/5/11/chartex" xmlns:cx6="http://schemas.microsoft.com/office/drawing/2016/5/12/chartex" xmlns:cx7="http://schemas.microsoft.com/office/drawing/2016/5/13/chartex" xmlns:cx8="http://schemas.microsoft.com/office/drawing/2016/5/14/chartex" xmlns:mc="http://schemas.openxmlformats.org/markup-compatibility/2006" xmlns:aink="http://schemas.microsoft.com/office/drawing/2016/ink" xmlns:am3d="http://schemas.microsoft.com/office/drawing/2017/model3d" xmlns:o="urn:schemas-microsoft-com:office:office" xmlns:r="http://schemas.openxmlformats.org/officeDocument/2006/relationships" xmlns:m="http://schemas.openxmlformats.org/officeDocument/2006/math" xmlns:v="urn:schemas-microsoft-com:vml" xmlns:wp14="http://schemas.microsoft.com/office/word/2010/wordprocessingDrawing" xmlns:wp="http://schemas.openxmlformats.org/drawingml/2006/wordprocessingDrawing" xmlns:w10="urn:schemas-microsoft-com:office:word" xmlns:w="http://schemas.openxmlformats.org/wordprocessingml/2006/main" xmlns:w14="http://schemas.microsoft.com/office/word/2010/wordml" xmlns:w15="http://schemas.microsoft.com/office/word/2012/wordml" xmlns:w16cid="http://schemas.microsoft.com/office/word/2016/wordml/cid" xmlns:w16se="http://schemas.microsoft.com/office/word/2015/wordml/symex" xmlns:wpg="http://schemas.microsoft.com/office/word/2010/wordprocessingGroup" xmlns:wpi="http://schemas.microsoft.com/office/word/2010/wordprocessingInk" xmlns:wne="http://schemas.microsoft.com/office/word/2006/wordml" xmlns:wps="http://schemas.microsoft.com/office/word/2010/wordprocessingShape" mc:Ignorable="w14 w15 w16se w16cid wp14">
+<w:document xmlns:wpc="http://schemas.microsoft.com/office/word/2010/wordprocessingCanvas" xmlns:mc="http://schemas.openxmlformats.org/markup-compatibility/2006" xmlns:o="urn:schemas-microsoft-com:office:office" xmlns:r="http://schemas.openxmlformats.org/officeDocument/2006/relationships" xmlns:m="http://schemas.openxmlformats.org/officeDocument/2006/math" xmlns:v="urn:schemas-microsoft-com:vml" xmlns:wp14="http://schemas.microsoft.com/office/word/2010/wordprocessingDrawing" xmlns:wp="http://schemas.openxmlformats.org/drawingml/2006/wordprocessingDrawing" xmlns:w10="urn:schemas-microsoft-com:office:word" xmlns:w="http://schemas.openxmlformats.org/wordprocessingml/2006/main" xmlns:w14="http://schemas.microsoft.com/office/word/2010/wordml" xmlns:w15="http://schemas.microsoft.com/office/word/2012/wordml" xmlns:wpg="http://schemas.microsoft.com/office/word/2010/wordprocessingGroup" xmlns:wpi="http://schemas.microsoft.com/office/word/2010/wordprocessingInk" xmlns:wne="http://schemas.microsoft.com/office/word/2006/wordml" xmlns:wps="http://schemas.microsoft.com/office/word/2010/wordprocessingShape" mc:Ignorable="w14 w15 wp14">
   <w:body>
     <w:p>
       <w:pPr>
@@ -87,8 +87,6 @@
           <w:szCs w:val="32"/>
         </w:rPr>
       </w:pPr>
-      <w:bookmarkStart w:id="0" w:name="_GoBack"/>
-      <w:bookmarkEnd w:id="0"/>
     </w:p>
     <w:p>
       <w:pPr>
@@ -255,7 +253,16 @@
                 <w:rFonts w:ascii="Arial" w:hAnsi="Arial" w:cs="Arial"/>
                 <w:sz w:val="24"/>
               </w:rPr>
-              <w:t>carritoCompras</w:t>
+              <w:t>carritoCo</w:t>
+            </w:r>
+            <w:bookmarkStart w:id="0" w:name="_GoBack"/>
+            <w:bookmarkEnd w:id="0"/>
+            <w:r>
+              <w:rPr>
+                <w:rFonts w:ascii="Arial" w:hAnsi="Arial" w:cs="Arial"/>
+                <w:sz w:val="24"/>
+              </w:rPr>
+              <w:t>mpras</w:t>
             </w:r>
             <w:proofErr w:type="spellEnd"/>
             <w:r>
@@ -263,23 +270,7 @@
                 <w:rFonts w:ascii="Arial" w:hAnsi="Arial" w:cs="Arial"/>
                 <w:sz w:val="24"/>
               </w:rPr>
-              <w:t xml:space="preserve">, en la cual en el menú del cliente aún no estaba direccionada para que se pudiera abrir dicha página, lo siguiente fue buscar información de la implementación del carro de compras temporal para la página, hice el código en </w:t>
-            </w:r>
-            <w:proofErr w:type="spellStart"/>
-            <w:r>
-              <w:rPr>
-                <w:rFonts w:ascii="Arial" w:hAnsi="Arial" w:cs="Arial"/>
-                <w:sz w:val="24"/>
-              </w:rPr>
-              <w:t>mysql</w:t>
-            </w:r>
-            <w:proofErr w:type="spellEnd"/>
-            <w:r>
-              <w:rPr>
-                <w:rFonts w:ascii="Arial" w:hAnsi="Arial" w:cs="Arial"/>
-                <w:sz w:val="24"/>
-              </w:rPr>
-              <w:t xml:space="preserve"> para traer los datos que se necesitan mostrar en la tabla de </w:t>
+              <w:t xml:space="preserve">, en la cual en el menú del cliente aún no estaba direccionada para que se pudiera abrir dicha página, lo siguiente fue buscar información de la implementación del carro de compras temporal para la página, hice el código en mysql para traer los datos que se necesitan mostrar en la tabla de </w:t>
             </w:r>
             <w:proofErr w:type="spellStart"/>
             <w:r>
@@ -746,25 +737,7 @@
                 <w:sz w:val="24"/>
                 <w:szCs w:val="24"/>
               </w:rPr>
-              <w:t xml:space="preserve"> además de añadir animaciones a los botones y la transición para </w:t>
-            </w:r>
-            <w:proofErr w:type="gramStart"/>
-            <w:r>
-              <w:rPr>
-                <w:rFonts w:ascii="Arial" w:eastAsia="Arial" w:hAnsi="Arial" w:cs="Arial"/>
-                <w:sz w:val="24"/>
-                <w:szCs w:val="24"/>
-              </w:rPr>
-              <w:t>cambiar  a</w:t>
-            </w:r>
-            <w:proofErr w:type="gramEnd"/>
-            <w:r>
-              <w:rPr>
-                <w:rFonts w:ascii="Arial" w:eastAsia="Arial" w:hAnsi="Arial" w:cs="Arial"/>
-                <w:sz w:val="24"/>
-                <w:szCs w:val="24"/>
-              </w:rPr>
-              <w:t xml:space="preserve"> las interfaces siguiente y completar la transacción. </w:t>
+              <w:t xml:space="preserve"> además de añadir animaciones a los botones y la transición para cambiar  a las interfaces siguiente y completar la transacción. </w:t>
             </w:r>
           </w:p>
         </w:tc>
@@ -852,25 +825,7 @@
                 <w:sz w:val="24"/>
                 <w:szCs w:val="24"/>
               </w:rPr>
-              <w:t xml:space="preserve">Se realizó esto para el proceso de la compra final que realiza el </w:t>
-            </w:r>
-            <w:proofErr w:type="gramStart"/>
-            <w:r>
-              <w:rPr>
-                <w:rFonts w:ascii="Arial" w:eastAsia="Arial" w:hAnsi="Arial" w:cs="Arial"/>
-                <w:sz w:val="24"/>
-                <w:szCs w:val="24"/>
-              </w:rPr>
-              <w:t>cliente ,</w:t>
-            </w:r>
-            <w:proofErr w:type="gramEnd"/>
-            <w:r>
-              <w:rPr>
-                <w:rFonts w:ascii="Arial" w:eastAsia="Arial" w:hAnsi="Arial" w:cs="Arial"/>
-                <w:sz w:val="24"/>
-                <w:szCs w:val="24"/>
-              </w:rPr>
-              <w:t xml:space="preserve"> en esta parte se ingresa la forma de pago ,para completar la transacción de  los pedidos de manera más rápida y efectiva en una misma plantilla diseñada para ir completando los datos en orden. </w:t>
+              <w:t xml:space="preserve">Se realizó esto para el proceso de la compra final que realiza el cliente , en esta parte se ingresa la forma de pago ,para completar la transacción de  los pedidos de manera más rápida y efectiva en una misma plantilla diseñada para ir completando los datos en orden. </w:t>
             </w:r>
           </w:p>
         </w:tc>
@@ -1273,25 +1228,7 @@
                 <w:sz w:val="24"/>
                 <w:szCs w:val="24"/>
               </w:rPr>
-              <w:t>Ram</w:t>
-            </w:r>
-            <w:r>
-              <w:rPr>
-                <w:rFonts w:ascii="Arial" w:eastAsia="Arial" w:hAnsi="Arial" w:cs="Arial"/>
-                <w:bCs/>
-                <w:sz w:val="24"/>
-                <w:szCs w:val="24"/>
-              </w:rPr>
-              <w:t>ó</w:t>
-            </w:r>
-            <w:r>
-              <w:rPr>
-                <w:rFonts w:ascii="Arial" w:eastAsia="Arial" w:hAnsi="Arial" w:cs="Arial"/>
-                <w:bCs/>
-                <w:sz w:val="24"/>
-                <w:szCs w:val="24"/>
-              </w:rPr>
-              <w:t>n Diaz Espinosa</w:t>
+              <w:t>Jose Hipólito Cordero Alvarado</w:t>
             </w:r>
           </w:p>
         </w:tc>
@@ -1336,7 +1273,31 @@
                 <w:sz w:val="24"/>
                 <w:szCs w:val="24"/>
               </w:rPr>
-              <w:t xml:space="preserve">Modificación en carrito compras (versión alternativa) </w:t>
+              <w:t>Programación</w:t>
+            </w:r>
+            <w:r>
+              <w:rPr>
+                <w:rFonts w:ascii="Arial" w:eastAsia="Arial" w:hAnsi="Arial" w:cs="Arial"/>
+                <w:sz w:val="24"/>
+                <w:szCs w:val="24"/>
+              </w:rPr>
+              <w:t xml:space="preserve"> en carr</w:t>
+            </w:r>
+            <w:r>
+              <w:rPr>
+                <w:rFonts w:ascii="Arial" w:eastAsia="Arial" w:hAnsi="Arial" w:cs="Arial"/>
+                <w:sz w:val="24"/>
+                <w:szCs w:val="24"/>
+              </w:rPr>
+              <w:t>ito compras (versión 2</w:t>
+            </w:r>
+            <w:r>
+              <w:rPr>
+                <w:rFonts w:ascii="Arial" w:eastAsia="Arial" w:hAnsi="Arial" w:cs="Arial"/>
+                <w:sz w:val="24"/>
+                <w:szCs w:val="24"/>
+              </w:rPr>
+              <w:t xml:space="preserve">) </w:t>
             </w:r>
           </w:p>
         </w:tc>
@@ -1370,17 +1331,16 @@
             <w:pPr>
               <w:jc w:val="both"/>
               <w:rPr>
-                <w:rFonts w:ascii="Arial" w:eastAsia="Arial" w:hAnsi="Arial" w:cs="Arial"/>
-                <w:sz w:val="24"/>
-                <w:szCs w:val="24"/>
-              </w:rPr>
-            </w:pPr>
-            <w:r>
-              <w:rPr>
-                <w:rFonts w:ascii="Arial" w:hAnsi="Arial" w:cs="Arial"/>
-                <w:sz w:val="24"/>
-              </w:rPr>
-              <w:t xml:space="preserve">Como primera actividad, se modifico la base de datos, específicamente la tabla de </w:t>
+                <w:rFonts w:ascii="Arial" w:hAnsi="Arial" w:cs="Arial"/>
+                <w:sz w:val="24"/>
+              </w:rPr>
+            </w:pPr>
+            <w:r>
+              <w:rPr>
+                <w:rFonts w:ascii="Arial" w:hAnsi="Arial" w:cs="Arial"/>
+                <w:sz w:val="24"/>
+              </w:rPr>
+              <w:t xml:space="preserve">En este primer mientras mi compañero julio realizaba las consultas a la base de datos requeridas, yo me encargue de desarrollar la lógica que se </w:t>
             </w:r>
             <w:proofErr w:type="spellStart"/>
             <w:r>
@@ -1388,7 +1348,7 @@
                 <w:rFonts w:ascii="Arial" w:hAnsi="Arial" w:cs="Arial"/>
                 <w:sz w:val="24"/>
               </w:rPr>
-              <w:t>carritoTemporal</w:t>
+              <w:t>iva</w:t>
             </w:r>
             <w:proofErr w:type="spellEnd"/>
             <w:r>
@@ -1396,49 +1356,23 @@
                 <w:rFonts w:ascii="Arial" w:hAnsi="Arial" w:cs="Arial"/>
                 <w:sz w:val="24"/>
               </w:rPr>
-              <w:t xml:space="preserve">, enseguida se </w:t>
-            </w:r>
-            <w:r>
-              <w:rPr>
-                <w:rFonts w:ascii="Arial" w:hAnsi="Arial" w:cs="Arial"/>
-                <w:sz w:val="24"/>
-              </w:rPr>
-              <w:t>agregó</w:t>
-            </w:r>
-            <w:r>
-              <w:rPr>
-                <w:rFonts w:ascii="Arial" w:hAnsi="Arial" w:cs="Arial"/>
-                <w:sz w:val="24"/>
-              </w:rPr>
-              <w:t xml:space="preserve"> la ruta pertinente</w:t>
-            </w:r>
-            <w:r>
-              <w:rPr>
-                <w:rFonts w:ascii="Arial" w:hAnsi="Arial" w:cs="Arial"/>
-                <w:sz w:val="24"/>
-              </w:rPr>
-              <w:t xml:space="preserve"> en</w:t>
-            </w:r>
-            <w:r>
-              <w:rPr>
-                <w:rFonts w:ascii="Arial" w:hAnsi="Arial" w:cs="Arial"/>
-                <w:sz w:val="24"/>
-              </w:rPr>
-              <w:t xml:space="preserve"> el archivo de rutas, se creo el controlador referente a el carrito, se modifico el archivo de la pagina de carrito como tal para que mostrara los productos que lleva agregado el usuario y se agregó el direccionamiento del botón carrito del menú a la </w:t>
-            </w:r>
-            <w:r>
-              <w:rPr>
-                <w:rFonts w:ascii="Arial" w:hAnsi="Arial" w:cs="Arial"/>
-                <w:sz w:val="24"/>
-              </w:rPr>
-              <w:t>página</w:t>
-            </w:r>
-            <w:r>
-              <w:rPr>
-                <w:rFonts w:ascii="Arial" w:hAnsi="Arial" w:cs="Arial"/>
-                <w:sz w:val="24"/>
-              </w:rPr>
-              <w:t xml:space="preserve"> de carrito.</w:t>
+              <w:t xml:space="preserve"> a utilizar para el mismo y que datos nos traeríamos en las consultas </w:t>
+            </w:r>
+            <w:proofErr w:type="spellStart"/>
+            <w:r>
+              <w:rPr>
+                <w:rFonts w:ascii="Arial" w:hAnsi="Arial" w:cs="Arial"/>
+                <w:sz w:val="24"/>
+              </w:rPr>
+              <w:t>asi</w:t>
+            </w:r>
+            <w:proofErr w:type="spellEnd"/>
+            <w:r>
+              <w:rPr>
+                <w:rFonts w:ascii="Arial" w:hAnsi="Arial" w:cs="Arial"/>
+                <w:sz w:val="24"/>
+              </w:rPr>
+              <w:t xml:space="preserve"> como la lógica de la suma y multiplicación de productos</w:t>
             </w:r>
           </w:p>
         </w:tc>
@@ -1528,57 +1462,7 @@
                 <w:sz w:val="24"/>
                 <w:szCs w:val="24"/>
               </w:rPr>
-              <w:t>carritoCompras</w:t>
-            </w:r>
-            <w:r>
-              <w:rPr>
-                <w:rFonts w:ascii="Arial" w:eastAsia="Arial" w:hAnsi="Arial" w:cs="Arial"/>
-                <w:sz w:val="24"/>
-                <w:szCs w:val="24"/>
-              </w:rPr>
-              <w:t>.php</w:t>
-            </w:r>
-            <w:proofErr w:type="spellEnd"/>
-            <w:r>
-              <w:rPr>
-                <w:rFonts w:ascii="Arial" w:eastAsia="Arial" w:hAnsi="Arial" w:cs="Arial"/>
-                <w:sz w:val="24"/>
-                <w:szCs w:val="24"/>
-              </w:rPr>
-              <w:t xml:space="preserve">, </w:t>
-            </w:r>
-            <w:r>
-              <w:rPr>
-                <w:rFonts w:ascii="Arial" w:eastAsia="Arial" w:hAnsi="Arial" w:cs="Arial"/>
-                <w:sz w:val="24"/>
-                <w:szCs w:val="24"/>
-              </w:rPr>
-              <w:t>2019_09_12_002635_create_carritotemporal_table</w:t>
-            </w:r>
-            <w:r>
-              <w:rPr>
-                <w:rFonts w:ascii="Arial" w:eastAsia="Arial" w:hAnsi="Arial" w:cs="Arial"/>
-                <w:sz w:val="24"/>
-                <w:szCs w:val="24"/>
-              </w:rPr>
-              <w:t xml:space="preserve">.php, </w:t>
-            </w:r>
-            <w:proofErr w:type="spellStart"/>
-            <w:r>
-              <w:rPr>
-                <w:rFonts w:ascii="Arial" w:eastAsia="Arial" w:hAnsi="Arial" w:cs="Arial"/>
-                <w:sz w:val="24"/>
-                <w:szCs w:val="24"/>
-              </w:rPr>
-              <w:t>menu_Navegacion.blade</w:t>
-            </w:r>
-            <w:r>
-              <w:rPr>
-                <w:rFonts w:ascii="Arial" w:eastAsia="Arial" w:hAnsi="Arial" w:cs="Arial"/>
-                <w:sz w:val="24"/>
-                <w:szCs w:val="24"/>
-              </w:rPr>
-              <w:t>.php</w:t>
+              <w:t>ControllerCarritoCompras.php</w:t>
             </w:r>
             <w:proofErr w:type="spellEnd"/>
           </w:p>
@@ -1623,41 +1507,469 @@
                 <w:rFonts w:ascii="Arial" w:hAnsi="Arial" w:cs="Arial"/>
                 <w:sz w:val="24"/>
               </w:rPr>
-              <w:t xml:space="preserve">Poder acceder desde el botón del menú al carrito de comprar. Si </w:t>
-            </w:r>
-            <w:r>
-              <w:rPr>
-                <w:rFonts w:ascii="Arial" w:hAnsi="Arial" w:cs="Arial"/>
-                <w:sz w:val="24"/>
-              </w:rPr>
-              <w:t>el usuario le da al botón de agregar al carrito,</w:t>
-            </w:r>
-            <w:r>
-              <w:rPr>
-                <w:rFonts w:ascii="Arial" w:hAnsi="Arial" w:cs="Arial"/>
-                <w:sz w:val="24"/>
-              </w:rPr>
-              <w:t xml:space="preserve"> que se registre a la base de datos</w:t>
-            </w:r>
-            <w:r>
-              <w:rPr>
-                <w:rFonts w:ascii="Arial" w:hAnsi="Arial" w:cs="Arial"/>
-                <w:sz w:val="24"/>
-              </w:rPr>
-              <w:t>, en la tabla</w:t>
-            </w:r>
-            <w:r>
-              <w:rPr>
-                <w:rFonts w:ascii="Arial" w:hAnsi="Arial" w:cs="Arial"/>
-                <w:sz w:val="24"/>
-              </w:rPr>
-              <w:t xml:space="preserve"> de carrito temporal, y que el usuario puede ver lo que ha agregado de productos.</w:t>
+              <w:t xml:space="preserve">Poder desarrollar la lógica del carrito de compras </w:t>
+            </w:r>
+            <w:proofErr w:type="spellStart"/>
+            <w:r>
+              <w:rPr>
+                <w:rFonts w:ascii="Arial" w:hAnsi="Arial" w:cs="Arial"/>
+                <w:sz w:val="24"/>
+              </w:rPr>
+              <w:t>asi</w:t>
+            </w:r>
+            <w:proofErr w:type="spellEnd"/>
+            <w:r>
+              <w:rPr>
+                <w:rFonts w:ascii="Arial" w:hAnsi="Arial" w:cs="Arial"/>
+                <w:sz w:val="24"/>
+              </w:rPr>
+              <w:t xml:space="preserve"> para determinar manera de suma y recuento de productos este método se hizo en compañía a mi compañero julio cesar.</w:t>
             </w:r>
           </w:p>
         </w:tc>
       </w:tr>
     </w:tbl>
     <w:p/>
+    <w:p/>
+    <w:p/>
+    <w:p/>
+    <w:p/>
+    <w:p/>
+    <w:p/>
+    <w:p/>
+    <w:p/>
+    <w:p/>
+    <w:p/>
+    <w:p/>
+    <w:p/>
+    <w:p/>
+    <w:p/>
+    <w:p/>
+    <w:tbl>
+      <w:tblPr>
+        <w:tblW w:w="8828" w:type="dxa"/>
+        <w:tblBorders>
+          <w:top w:val="single" w:sz="4" w:space="0" w:color="000000"/>
+          <w:left w:val="single" w:sz="4" w:space="0" w:color="000000"/>
+          <w:bottom w:val="single" w:sz="4" w:space="0" w:color="000000"/>
+          <w:right w:val="single" w:sz="4" w:space="0" w:color="000000"/>
+          <w:insideH w:val="single" w:sz="4" w:space="0" w:color="000000"/>
+          <w:insideV w:val="single" w:sz="4" w:space="0" w:color="000000"/>
+        </w:tblBorders>
+        <w:tblLayout w:type="fixed"/>
+        <w:tblLook w:val="0400" w:firstRow="0" w:lastRow="0" w:firstColumn="0" w:lastColumn="0" w:noHBand="0" w:noVBand="1"/>
+      </w:tblPr>
+      <w:tblGrid>
+        <w:gridCol w:w="8828"/>
+      </w:tblGrid>
+      <w:tr>
+        <w:tc>
+          <w:tcPr>
+            <w:tcW w:w="8828" w:type="dxa"/>
+          </w:tcPr>
+          <w:p>
+            <w:pPr>
+              <w:jc w:val="both"/>
+              <w:rPr>
+                <w:rFonts w:ascii="Arial" w:eastAsia="Arial" w:hAnsi="Arial" w:cs="Arial"/>
+                <w:b/>
+                <w:sz w:val="24"/>
+                <w:szCs w:val="24"/>
+              </w:rPr>
+            </w:pPr>
+            <w:r>
+              <w:rPr>
+                <w:rFonts w:ascii="Arial" w:eastAsia="Arial" w:hAnsi="Arial" w:cs="Arial"/>
+                <w:b/>
+                <w:sz w:val="24"/>
+                <w:szCs w:val="24"/>
+              </w:rPr>
+              <w:t>Nombre de usuario</w:t>
+            </w:r>
+          </w:p>
+          <w:p>
+            <w:pPr>
+              <w:jc w:val="both"/>
+              <w:rPr>
+                <w:rFonts w:ascii="Arial" w:eastAsia="Arial" w:hAnsi="Arial" w:cs="Arial"/>
+                <w:bCs/>
+                <w:sz w:val="24"/>
+                <w:szCs w:val="24"/>
+              </w:rPr>
+            </w:pPr>
+            <w:r>
+              <w:rPr>
+                <w:rFonts w:ascii="Arial" w:eastAsia="Arial" w:hAnsi="Arial" w:cs="Arial"/>
+                <w:bCs/>
+                <w:sz w:val="24"/>
+                <w:szCs w:val="24"/>
+              </w:rPr>
+              <w:t>Ramón Alfredo Díaz Espinoza</w:t>
+            </w:r>
+          </w:p>
+        </w:tc>
+      </w:tr>
+      <w:tr>
+        <w:tc>
+          <w:tcPr>
+            <w:tcW w:w="8828" w:type="dxa"/>
+          </w:tcPr>
+          <w:p>
+            <w:pPr>
+              <w:jc w:val="both"/>
+              <w:rPr>
+                <w:rFonts w:ascii="Arial" w:eastAsia="Arial" w:hAnsi="Arial" w:cs="Arial"/>
+                <w:b/>
+                <w:sz w:val="24"/>
+                <w:szCs w:val="24"/>
+              </w:rPr>
+            </w:pPr>
+            <w:r>
+              <w:rPr>
+                <w:rFonts w:ascii="Arial" w:eastAsia="Arial" w:hAnsi="Arial" w:cs="Arial"/>
+                <w:b/>
+                <w:sz w:val="24"/>
+                <w:szCs w:val="24"/>
+              </w:rPr>
+              <w:t>Nombre de la modificación</w:t>
+            </w:r>
+          </w:p>
+          <w:p>
+            <w:pPr>
+              <w:jc w:val="both"/>
+              <w:rPr>
+                <w:rFonts w:ascii="Arial" w:eastAsia="Arial" w:hAnsi="Arial" w:cs="Arial"/>
+                <w:sz w:val="24"/>
+                <w:szCs w:val="24"/>
+              </w:rPr>
+            </w:pPr>
+            <w:r>
+              <w:rPr>
+                <w:rFonts w:ascii="Arial" w:eastAsia="Arial" w:hAnsi="Arial" w:cs="Arial"/>
+                <w:sz w:val="24"/>
+                <w:szCs w:val="24"/>
+              </w:rPr>
+              <w:t>Modificación en carr</w:t>
+            </w:r>
+            <w:r>
+              <w:rPr>
+                <w:rFonts w:ascii="Arial" w:eastAsia="Arial" w:hAnsi="Arial" w:cs="Arial"/>
+                <w:sz w:val="24"/>
+                <w:szCs w:val="24"/>
+              </w:rPr>
+              <w:t>ito compras (versión alternativa</w:t>
+            </w:r>
+            <w:r>
+              <w:rPr>
+                <w:rFonts w:ascii="Arial" w:eastAsia="Arial" w:hAnsi="Arial" w:cs="Arial"/>
+                <w:sz w:val="24"/>
+                <w:szCs w:val="24"/>
+              </w:rPr>
+              <w:t xml:space="preserve">) </w:t>
+            </w:r>
+          </w:p>
+        </w:tc>
+      </w:tr>
+      <w:tr>
+        <w:tc>
+          <w:tcPr>
+            <w:tcW w:w="8828" w:type="dxa"/>
+          </w:tcPr>
+          <w:p>
+            <w:pPr>
+              <w:jc w:val="both"/>
+              <w:rPr>
+                <w:rFonts w:ascii="Arial" w:eastAsia="Arial" w:hAnsi="Arial" w:cs="Arial"/>
+                <w:b/>
+                <w:sz w:val="24"/>
+                <w:szCs w:val="24"/>
+              </w:rPr>
+            </w:pPr>
+            <w:r>
+              <w:rPr>
+                <w:rFonts w:ascii="Arial" w:eastAsia="Arial" w:hAnsi="Arial" w:cs="Arial"/>
+                <w:b/>
+                <w:sz w:val="24"/>
+                <w:szCs w:val="24"/>
+              </w:rPr>
+              <w:t xml:space="preserve">Descripción de la modificación </w:t>
+            </w:r>
+          </w:p>
+          <w:p>
+            <w:pPr>
+              <w:jc w:val="both"/>
+              <w:rPr>
+                <w:rFonts w:ascii="Arial" w:eastAsia="Arial" w:hAnsi="Arial" w:cs="Arial"/>
+                <w:sz w:val="24"/>
+                <w:szCs w:val="24"/>
+              </w:rPr>
+            </w:pPr>
+            <w:r>
+              <w:rPr>
+                <w:rFonts w:ascii="Arial" w:hAnsi="Arial" w:cs="Arial"/>
+                <w:sz w:val="24"/>
+              </w:rPr>
+              <w:t xml:space="preserve">Como primera actividad, se </w:t>
+            </w:r>
+            <w:r>
+              <w:rPr>
+                <w:rFonts w:ascii="Arial" w:hAnsi="Arial" w:cs="Arial"/>
+                <w:sz w:val="24"/>
+              </w:rPr>
+              <w:t>modificó</w:t>
+            </w:r>
+            <w:r>
+              <w:rPr>
+                <w:rFonts w:ascii="Arial" w:hAnsi="Arial" w:cs="Arial"/>
+                <w:sz w:val="24"/>
+              </w:rPr>
+              <w:t xml:space="preserve"> la base de datos, específicamente la tabla de </w:t>
+            </w:r>
+            <w:r>
+              <w:rPr>
+                <w:rFonts w:ascii="Arial" w:hAnsi="Arial" w:cs="Arial"/>
+                <w:sz w:val="24"/>
+              </w:rPr>
+              <w:t>carrito Temporal</w:t>
+            </w:r>
+            <w:r>
+              <w:rPr>
+                <w:rFonts w:ascii="Arial" w:hAnsi="Arial" w:cs="Arial"/>
+                <w:sz w:val="24"/>
+              </w:rPr>
+              <w:t xml:space="preserve">, enseguida se agregó la ruta pertinente en el archivo de rutas, se </w:t>
+            </w:r>
+            <w:r>
+              <w:rPr>
+                <w:rFonts w:ascii="Arial" w:hAnsi="Arial" w:cs="Arial"/>
+                <w:sz w:val="24"/>
+              </w:rPr>
+              <w:t>creó</w:t>
+            </w:r>
+            <w:r>
+              <w:rPr>
+                <w:rFonts w:ascii="Arial" w:hAnsi="Arial" w:cs="Arial"/>
+                <w:sz w:val="24"/>
+              </w:rPr>
+              <w:t xml:space="preserve"> el controlador referente a el carrito, se </w:t>
+            </w:r>
+            <w:r>
+              <w:rPr>
+                <w:rFonts w:ascii="Arial" w:hAnsi="Arial" w:cs="Arial"/>
+                <w:sz w:val="24"/>
+              </w:rPr>
+              <w:t>modificó</w:t>
+            </w:r>
+            <w:r>
+              <w:rPr>
+                <w:rFonts w:ascii="Arial" w:hAnsi="Arial" w:cs="Arial"/>
+                <w:sz w:val="24"/>
+              </w:rPr>
+              <w:t xml:space="preserve"> el archivo de la </w:t>
+            </w:r>
+            <w:r>
+              <w:rPr>
+                <w:rFonts w:ascii="Arial" w:hAnsi="Arial" w:cs="Arial"/>
+                <w:sz w:val="24"/>
+              </w:rPr>
+              <w:t>página</w:t>
+            </w:r>
+            <w:r>
+              <w:rPr>
+                <w:rFonts w:ascii="Arial" w:hAnsi="Arial" w:cs="Arial"/>
+                <w:sz w:val="24"/>
+              </w:rPr>
+              <w:t xml:space="preserve"> de carrito como tal para que mostrara los productos que lleva agregado el usuario y se agregó el direccionamiento del botón carrito del menú a la página de carrito.</w:t>
+            </w:r>
+          </w:p>
+        </w:tc>
+      </w:tr>
+      <w:tr>
+        <w:tc>
+          <w:tcPr>
+            <w:tcW w:w="8828" w:type="dxa"/>
+          </w:tcPr>
+          <w:p>
+            <w:pPr>
+              <w:jc w:val="both"/>
+              <w:rPr>
+                <w:rFonts w:ascii="Arial" w:eastAsia="Arial" w:hAnsi="Arial" w:cs="Arial"/>
+                <w:b/>
+                <w:sz w:val="24"/>
+                <w:szCs w:val="24"/>
+              </w:rPr>
+            </w:pPr>
+            <w:r>
+              <w:rPr>
+                <w:rFonts w:ascii="Arial" w:eastAsia="Arial" w:hAnsi="Arial" w:cs="Arial"/>
+                <w:b/>
+                <w:sz w:val="24"/>
+                <w:szCs w:val="24"/>
+              </w:rPr>
+              <w:t>Archivos afectados</w:t>
+            </w:r>
+          </w:p>
+          <w:p>
+            <w:pPr>
+              <w:jc w:val="both"/>
+              <w:rPr>
+                <w:rFonts w:ascii="Arial" w:eastAsia="Arial" w:hAnsi="Arial" w:cs="Arial"/>
+                <w:sz w:val="24"/>
+                <w:szCs w:val="24"/>
+              </w:rPr>
+            </w:pPr>
+            <w:proofErr w:type="spellStart"/>
+            <w:r>
+              <w:rPr>
+                <w:rFonts w:ascii="Arial" w:eastAsia="Arial" w:hAnsi="Arial" w:cs="Arial"/>
+                <w:sz w:val="24"/>
+                <w:szCs w:val="24"/>
+              </w:rPr>
+              <w:t>carrito_Compras.blade</w:t>
+            </w:r>
+            <w:r>
+              <w:rPr>
+                <w:rFonts w:ascii="Arial" w:eastAsia="Arial" w:hAnsi="Arial" w:cs="Arial"/>
+                <w:sz w:val="24"/>
+                <w:szCs w:val="24"/>
+              </w:rPr>
+              <w:t>.php</w:t>
+            </w:r>
+            <w:proofErr w:type="spellEnd"/>
+            <w:r>
+              <w:rPr>
+                <w:rFonts w:ascii="Arial" w:eastAsia="Arial" w:hAnsi="Arial" w:cs="Arial"/>
+                <w:sz w:val="24"/>
+                <w:szCs w:val="24"/>
+              </w:rPr>
+              <w:t xml:space="preserve">, </w:t>
+            </w:r>
+            <w:proofErr w:type="spellStart"/>
+            <w:r>
+              <w:rPr>
+                <w:rFonts w:ascii="Arial" w:eastAsia="Arial" w:hAnsi="Arial" w:cs="Arial"/>
+                <w:sz w:val="24"/>
+                <w:szCs w:val="24"/>
+              </w:rPr>
+              <w:t>web.php</w:t>
+            </w:r>
+            <w:proofErr w:type="spellEnd"/>
+            <w:r>
+              <w:rPr>
+                <w:rFonts w:ascii="Arial" w:eastAsia="Arial" w:hAnsi="Arial" w:cs="Arial"/>
+                <w:sz w:val="24"/>
+                <w:szCs w:val="24"/>
+              </w:rPr>
+              <w:t xml:space="preserve">, </w:t>
+            </w:r>
+            <w:proofErr w:type="spellStart"/>
+            <w:r>
+              <w:rPr>
+                <w:rFonts w:ascii="Arial" w:eastAsia="Arial" w:hAnsi="Arial" w:cs="Arial"/>
+                <w:sz w:val="24"/>
+                <w:szCs w:val="24"/>
+              </w:rPr>
+              <w:t>carritoCompras</w:t>
+            </w:r>
+            <w:r>
+              <w:rPr>
+                <w:rFonts w:ascii="Arial" w:eastAsia="Arial" w:hAnsi="Arial" w:cs="Arial"/>
+                <w:sz w:val="24"/>
+                <w:szCs w:val="24"/>
+              </w:rPr>
+              <w:t>.php</w:t>
+            </w:r>
+            <w:proofErr w:type="spellEnd"/>
+            <w:r>
+              <w:rPr>
+                <w:rFonts w:ascii="Arial" w:eastAsia="Arial" w:hAnsi="Arial" w:cs="Arial"/>
+                <w:sz w:val="24"/>
+                <w:szCs w:val="24"/>
+              </w:rPr>
+              <w:t xml:space="preserve">, </w:t>
+            </w:r>
+            <w:r>
+              <w:rPr>
+                <w:rFonts w:ascii="Arial" w:eastAsia="Arial" w:hAnsi="Arial" w:cs="Arial"/>
+                <w:sz w:val="24"/>
+                <w:szCs w:val="24"/>
+              </w:rPr>
+              <w:t>2019_09_12_002635_create_carritotemporal_table</w:t>
+            </w:r>
+            <w:r>
+              <w:rPr>
+                <w:rFonts w:ascii="Arial" w:eastAsia="Arial" w:hAnsi="Arial" w:cs="Arial"/>
+                <w:sz w:val="24"/>
+                <w:szCs w:val="24"/>
+              </w:rPr>
+              <w:t xml:space="preserve">.php, </w:t>
+            </w:r>
+            <w:proofErr w:type="spellStart"/>
+            <w:r>
+              <w:rPr>
+                <w:rFonts w:ascii="Arial" w:eastAsia="Arial" w:hAnsi="Arial" w:cs="Arial"/>
+                <w:sz w:val="24"/>
+                <w:szCs w:val="24"/>
+              </w:rPr>
+              <w:t>menu_Navegacion.blade</w:t>
+            </w:r>
+            <w:r>
+              <w:rPr>
+                <w:rFonts w:ascii="Arial" w:eastAsia="Arial" w:hAnsi="Arial" w:cs="Arial"/>
+                <w:sz w:val="24"/>
+                <w:szCs w:val="24"/>
+              </w:rPr>
+              <w:t>.php</w:t>
+            </w:r>
+            <w:proofErr w:type="spellEnd"/>
+          </w:p>
+        </w:tc>
+      </w:tr>
+      <w:tr>
+        <w:tc>
+          <w:tcPr>
+            <w:tcW w:w="8828" w:type="dxa"/>
+          </w:tcPr>
+          <w:p>
+            <w:pPr>
+              <w:jc w:val="both"/>
+              <w:rPr>
+                <w:rFonts w:ascii="Arial" w:eastAsia="Arial" w:hAnsi="Arial" w:cs="Arial"/>
+                <w:b/>
+                <w:sz w:val="24"/>
+                <w:szCs w:val="24"/>
+              </w:rPr>
+            </w:pPr>
+            <w:r>
+              <w:rPr>
+                <w:rFonts w:ascii="Arial" w:eastAsia="Arial" w:hAnsi="Arial" w:cs="Arial"/>
+                <w:b/>
+                <w:sz w:val="24"/>
+                <w:szCs w:val="24"/>
+              </w:rPr>
+              <w:t>Razón de afectación</w:t>
+            </w:r>
+          </w:p>
+          <w:p>
+            <w:pPr>
+              <w:jc w:val="both"/>
+              <w:rPr>
+                <w:rFonts w:ascii="Arial" w:eastAsia="Arial" w:hAnsi="Arial" w:cs="Arial"/>
+                <w:sz w:val="24"/>
+                <w:szCs w:val="24"/>
+              </w:rPr>
+            </w:pPr>
+            <w:r>
+              <w:rPr>
+                <w:rFonts w:ascii="Arial" w:hAnsi="Arial" w:cs="Arial"/>
+                <w:sz w:val="24"/>
+              </w:rPr>
+              <w:t>Poder acceder desde el botón del menú al carrito de comprar. Si el usuario le da al botón de agregar al carrito, que se registre a la base de datos, en la tabla de carrito temporal, y que el usuario puede ver lo que ha agregado de productos.</w:t>
+            </w:r>
+          </w:p>
+        </w:tc>
+      </w:tr>
+    </w:tbl>
     <w:p/>
     <w:p/>
     <w:sectPr>
@@ -1671,7 +1983,7 @@
 </file>
 
 <file path=word/styles.xml><?xml version="1.0" encoding="utf-8"?>
-<w:styles xmlns:mc="http://schemas.openxmlformats.org/markup-compatibility/2006" xmlns:r="http://schemas.openxmlformats.org/officeDocument/2006/relationships" xmlns:w="http://schemas.openxmlformats.org/wordprocessingml/2006/main" xmlns:w14="http://schemas.microsoft.com/office/word/2010/wordml" xmlns:w15="http://schemas.microsoft.com/office/word/2012/wordml" xmlns:w16cid="http://schemas.microsoft.com/office/word/2016/wordml/cid" xmlns:w16se="http://schemas.microsoft.com/office/word/2015/wordml/symex" mc:Ignorable="w14 w15 w16se w16cid">
+<w:styles xmlns:mc="http://schemas.openxmlformats.org/markup-compatibility/2006" xmlns:r="http://schemas.openxmlformats.org/officeDocument/2006/relationships" xmlns:w="http://schemas.openxmlformats.org/wordprocessingml/2006/main" xmlns:w14="http://schemas.microsoft.com/office/word/2010/wordml" xmlns:w15="http://schemas.microsoft.com/office/word/2012/wordml" mc:Ignorable="w14 w15">
   <w:docDefaults>
     <w:rPrDefault>
       <w:rPr>
@@ -1687,7 +1999,7 @@
       </w:pPr>
     </w:pPrDefault>
   </w:docDefaults>
-  <w:latentStyles w:defLockedState="0" w:defUIPriority="99" w:defSemiHidden="0" w:defUnhideWhenUsed="0" w:defQFormat="0" w:count="376">
+  <w:latentStyles w:defLockedState="0" w:defUIPriority="99" w:defSemiHidden="0" w:defUnhideWhenUsed="0" w:defQFormat="0" w:count="371">
     <w:lsdException w:name="Normal" w:uiPriority="0" w:qFormat="1"/>
     <w:lsdException w:name="heading 1" w:uiPriority="9" w:qFormat="1"/>
     <w:lsdException w:name="heading 2" w:semiHidden="1" w:uiPriority="9" w:unhideWhenUsed="1" w:qFormat="1"/>
@@ -2059,11 +2371,6 @@
     <w:lsdException w:name="List Table 5 Dark Accent 6" w:uiPriority="50"/>
     <w:lsdException w:name="List Table 6 Colorful Accent 6" w:uiPriority="51"/>
     <w:lsdException w:name="List Table 7 Colorful Accent 6" w:uiPriority="52"/>
-    <w:lsdException w:name="Mention" w:semiHidden="1" w:unhideWhenUsed="1"/>
-    <w:lsdException w:name="Smart Hyperlink" w:semiHidden="1" w:unhideWhenUsed="1"/>
-    <w:lsdException w:name="Hashtag" w:semiHidden="1" w:unhideWhenUsed="1"/>
-    <w:lsdException w:name="Unresolved Mention" w:semiHidden="1" w:unhideWhenUsed="1"/>
-    <w:lsdException w:name="Smart Link" w:semiHidden="1" w:unhideWhenUsed="1"/>
   </w:latentStyles>
   <w:style w:type="paragraph" w:default="1" w:styleId="Normal">
     <w:name w:val="Normal"/>
@@ -2105,6 +2412,7 @@
       <w:spacing w:after="0" w:line="240" w:lineRule="auto"/>
     </w:pPr>
     <w:tblPr>
+      <w:tblInd w:w="0" w:type="dxa"/>
       <w:tblBorders>
         <w:top w:val="single" w:sz="4" w:space="0" w:color="auto"/>
         <w:left w:val="single" w:sz="4" w:space="0" w:color="auto"/>
@@ -2113,6 +2421,12 @@
         <w:insideH w:val="single" w:sz="4" w:space="0" w:color="auto"/>
         <w:insideV w:val="single" w:sz="4" w:space="0" w:color="auto"/>
       </w:tblBorders>
+      <w:tblCellMar>
+        <w:top w:w="0" w:type="dxa"/>
+        <w:left w:w="108" w:type="dxa"/>
+        <w:bottom w:w="0" w:type="dxa"/>
+        <w:right w:w="108" w:type="dxa"/>
+      </w:tblCellMar>
     </w:tblPr>
   </w:style>
 </w:styles>
